--- a/Lab3/Лабораторна робота №3.docx
+++ b/Lab3/Лабораторна робота №3.docx
@@ -887,12 +887,15 @@
             <w:tabs>
               <w:tab w:val="left" w:pos="3855"/>
             </w:tabs>
+            <w:spacing w:before="0" w:line="360" w:lineRule="auto"/>
             <w:jc w:val="center"/>
             <w:rPr>
               <w:rFonts w:ascii="Times New Roman" w:hAnsi="Times New Roman" w:cs="Times New Roman"/>
               <w:b/>
               <w:bCs/>
               <w:color w:val="auto"/>
+              <w:sz w:val="28"/>
+              <w:szCs w:val="28"/>
             </w:rPr>
           </w:pPr>
           <w:r>
@@ -901,6 +904,8 @@
               <w:b/>
               <w:bCs/>
               <w:color w:val="auto"/>
+              <w:sz w:val="28"/>
+              <w:szCs w:val="28"/>
             </w:rPr>
             <w:t>Зміст</w:t>
           </w:r>
@@ -911,9 +916,12 @@
             <w:tabs>
               <w:tab w:val="right" w:leader="dot" w:pos="9629"/>
             </w:tabs>
+            <w:spacing w:after="0" w:line="360" w:lineRule="auto"/>
             <w:rPr>
-              <w:rFonts w:eastAsiaTheme="minorEastAsia"/>
+              <w:rFonts w:ascii="Times New Roman" w:eastAsiaTheme="minorEastAsia" w:hAnsi="Times New Roman" w:cs="Times New Roman"/>
               <w:noProof/>
+              <w:sz w:val="28"/>
+              <w:szCs w:val="28"/>
               <w:lang w:eastAsia="uk-UA"/>
             </w:rPr>
           </w:pPr>
@@ -941,7 +949,7 @@
             </w:rPr>
             <w:fldChar w:fldCharType="separate"/>
           </w:r>
-          <w:hyperlink w:anchor="_Toc181023055" w:history="1">
+          <w:hyperlink w:anchor="_Toc181023873" w:history="1">
             <w:r>
               <w:rPr>
                 <w:rStyle w:val="aa"/>
@@ -949,55 +957,78 @@
                 <w:b/>
                 <w:bCs/>
                 <w:noProof/>
+                <w:sz w:val="28"/>
+                <w:szCs w:val="28"/>
                 <w:lang w:eastAsia="uk-UA"/>
               </w:rPr>
               <w:t>Тема.</w:t>
             </w:r>
             <w:r>
               <w:rPr>
+                <w:rFonts w:ascii="Times New Roman" w:hAnsi="Times New Roman" w:cs="Times New Roman"/>
                 <w:noProof/>
                 <w:webHidden/>
+                <w:sz w:val="28"/>
+                <w:szCs w:val="28"/>
               </w:rPr>
               <w:tab/>
             </w:r>
             <w:r>
               <w:rPr>
+                <w:rFonts w:ascii="Times New Roman" w:hAnsi="Times New Roman" w:cs="Times New Roman"/>
                 <w:noProof/>
                 <w:webHidden/>
+                <w:sz w:val="28"/>
+                <w:szCs w:val="28"/>
               </w:rPr>
               <w:fldChar w:fldCharType="begin"/>
             </w:r>
             <w:r>
               <w:rPr>
+                <w:rFonts w:ascii="Times New Roman" w:hAnsi="Times New Roman" w:cs="Times New Roman"/>
                 <w:noProof/>
                 <w:webHidden/>
+                <w:sz w:val="28"/>
+                <w:szCs w:val="28"/>
               </w:rPr>
-              <w:instrText xml:space="preserve"> PAGEREF _Toc181023055 \h </w:instrText>
+              <w:instrText xml:space="preserve"> PAGEREF _Toc181023873 \h </w:instrText>
             </w:r>
             <w:r>
               <w:rPr>
+                <w:rFonts w:ascii="Times New Roman" w:hAnsi="Times New Roman" w:cs="Times New Roman"/>
                 <w:noProof/>
                 <w:webHidden/>
+                <w:sz w:val="28"/>
+                <w:szCs w:val="28"/>
               </w:rPr>
             </w:r>
             <w:r>
               <w:rPr>
+                <w:rFonts w:ascii="Times New Roman" w:hAnsi="Times New Roman" w:cs="Times New Roman"/>
                 <w:noProof/>
                 <w:webHidden/>
+                <w:sz w:val="28"/>
+                <w:szCs w:val="28"/>
               </w:rPr>
               <w:fldChar w:fldCharType="separate"/>
             </w:r>
             <w:r>
               <w:rPr>
+                <w:rFonts w:ascii="Times New Roman" w:hAnsi="Times New Roman" w:cs="Times New Roman"/>
                 <w:noProof/>
                 <w:webHidden/>
+                <w:sz w:val="28"/>
+                <w:szCs w:val="28"/>
               </w:rPr>
               <w:t>3</w:t>
             </w:r>
             <w:r>
               <w:rPr>
+                <w:rFonts w:ascii="Times New Roman" w:hAnsi="Times New Roman" w:cs="Times New Roman"/>
                 <w:noProof/>
                 <w:webHidden/>
+                <w:sz w:val="28"/>
+                <w:szCs w:val="28"/>
               </w:rPr>
               <w:fldChar w:fldCharType="end"/>
             </w:r>
@@ -1009,13 +1040,16 @@
             <w:tabs>
               <w:tab w:val="right" w:leader="dot" w:pos="9629"/>
             </w:tabs>
+            <w:spacing w:after="0" w:line="360" w:lineRule="auto"/>
             <w:rPr>
-              <w:rFonts w:eastAsiaTheme="minorEastAsia"/>
+              <w:rFonts w:ascii="Times New Roman" w:eastAsiaTheme="minorEastAsia" w:hAnsi="Times New Roman" w:cs="Times New Roman"/>
               <w:noProof/>
+              <w:sz w:val="28"/>
+              <w:szCs w:val="28"/>
               <w:lang w:eastAsia="uk-UA"/>
             </w:rPr>
           </w:pPr>
-          <w:hyperlink w:anchor="_Toc181023056" w:history="1">
+          <w:hyperlink w:anchor="_Toc181023874" w:history="1">
             <w:r>
               <w:rPr>
                 <w:rStyle w:val="aa"/>
@@ -1023,54 +1057,77 @@
                 <w:b/>
                 <w:bCs/>
                 <w:noProof/>
+                <w:sz w:val="28"/>
+                <w:szCs w:val="28"/>
               </w:rPr>
               <w:t>Мета.</w:t>
             </w:r>
             <w:r>
               <w:rPr>
+                <w:rFonts w:ascii="Times New Roman" w:hAnsi="Times New Roman" w:cs="Times New Roman"/>
                 <w:noProof/>
                 <w:webHidden/>
+                <w:sz w:val="28"/>
+                <w:szCs w:val="28"/>
               </w:rPr>
               <w:tab/>
             </w:r>
             <w:r>
               <w:rPr>
+                <w:rFonts w:ascii="Times New Roman" w:hAnsi="Times New Roman" w:cs="Times New Roman"/>
                 <w:noProof/>
                 <w:webHidden/>
+                <w:sz w:val="28"/>
+                <w:szCs w:val="28"/>
               </w:rPr>
               <w:fldChar w:fldCharType="begin"/>
             </w:r>
             <w:r>
               <w:rPr>
+                <w:rFonts w:ascii="Times New Roman" w:hAnsi="Times New Roman" w:cs="Times New Roman"/>
                 <w:noProof/>
                 <w:webHidden/>
+                <w:sz w:val="28"/>
+                <w:szCs w:val="28"/>
               </w:rPr>
-              <w:instrText xml:space="preserve"> PAGEREF _Toc181023056 \h </w:instrText>
+              <w:instrText xml:space="preserve"> PAGEREF _Toc181023874 \h </w:instrText>
             </w:r>
             <w:r>
               <w:rPr>
+                <w:rFonts w:ascii="Times New Roman" w:hAnsi="Times New Roman" w:cs="Times New Roman"/>
                 <w:noProof/>
                 <w:webHidden/>
+                <w:sz w:val="28"/>
+                <w:szCs w:val="28"/>
               </w:rPr>
             </w:r>
             <w:r>
               <w:rPr>
+                <w:rFonts w:ascii="Times New Roman" w:hAnsi="Times New Roman" w:cs="Times New Roman"/>
                 <w:noProof/>
                 <w:webHidden/>
+                <w:sz w:val="28"/>
+                <w:szCs w:val="28"/>
               </w:rPr>
               <w:fldChar w:fldCharType="separate"/>
             </w:r>
             <w:r>
               <w:rPr>
+                <w:rFonts w:ascii="Times New Roman" w:hAnsi="Times New Roman" w:cs="Times New Roman"/>
                 <w:noProof/>
                 <w:webHidden/>
+                <w:sz w:val="28"/>
+                <w:szCs w:val="28"/>
               </w:rPr>
               <w:t>3</w:t>
             </w:r>
             <w:r>
               <w:rPr>
+                <w:rFonts w:ascii="Times New Roman" w:hAnsi="Times New Roman" w:cs="Times New Roman"/>
                 <w:noProof/>
                 <w:webHidden/>
+                <w:sz w:val="28"/>
+                <w:szCs w:val="28"/>
               </w:rPr>
               <w:fldChar w:fldCharType="end"/>
             </w:r>
@@ -1082,13 +1139,16 @@
             <w:tabs>
               <w:tab w:val="right" w:leader="dot" w:pos="9629"/>
             </w:tabs>
+            <w:spacing w:after="0" w:line="360" w:lineRule="auto"/>
             <w:rPr>
-              <w:rFonts w:eastAsiaTheme="minorEastAsia"/>
+              <w:rFonts w:ascii="Times New Roman" w:eastAsiaTheme="minorEastAsia" w:hAnsi="Times New Roman" w:cs="Times New Roman"/>
               <w:noProof/>
+              <w:sz w:val="28"/>
+              <w:szCs w:val="28"/>
               <w:lang w:eastAsia="uk-UA"/>
             </w:rPr>
           </w:pPr>
-          <w:hyperlink w:anchor="_Toc181023057" w:history="1">
+          <w:hyperlink w:anchor="_Toc181023875" w:history="1">
             <w:r>
               <w:rPr>
                 <w:rStyle w:val="aa"/>
@@ -1096,54 +1156,77 @@
                 <w:b/>
                 <w:bCs/>
                 <w:noProof/>
+                <w:sz w:val="28"/>
+                <w:szCs w:val="28"/>
               </w:rPr>
               <w:t>Завдання.</w:t>
             </w:r>
             <w:r>
               <w:rPr>
+                <w:rFonts w:ascii="Times New Roman" w:hAnsi="Times New Roman" w:cs="Times New Roman"/>
                 <w:noProof/>
                 <w:webHidden/>
+                <w:sz w:val="28"/>
+                <w:szCs w:val="28"/>
               </w:rPr>
               <w:tab/>
             </w:r>
             <w:r>
               <w:rPr>
+                <w:rFonts w:ascii="Times New Roman" w:hAnsi="Times New Roman" w:cs="Times New Roman"/>
                 <w:noProof/>
                 <w:webHidden/>
+                <w:sz w:val="28"/>
+                <w:szCs w:val="28"/>
               </w:rPr>
               <w:fldChar w:fldCharType="begin"/>
             </w:r>
             <w:r>
               <w:rPr>
+                <w:rFonts w:ascii="Times New Roman" w:hAnsi="Times New Roman" w:cs="Times New Roman"/>
                 <w:noProof/>
                 <w:webHidden/>
+                <w:sz w:val="28"/>
+                <w:szCs w:val="28"/>
               </w:rPr>
-              <w:instrText xml:space="preserve"> PAGEREF _Toc181023057 \h </w:instrText>
+              <w:instrText xml:space="preserve"> PAGEREF _Toc181023875 \h </w:instrText>
             </w:r>
             <w:r>
               <w:rPr>
+                <w:rFonts w:ascii="Times New Roman" w:hAnsi="Times New Roman" w:cs="Times New Roman"/>
                 <w:noProof/>
                 <w:webHidden/>
+                <w:sz w:val="28"/>
+                <w:szCs w:val="28"/>
               </w:rPr>
             </w:r>
             <w:r>
               <w:rPr>
+                <w:rFonts w:ascii="Times New Roman" w:hAnsi="Times New Roman" w:cs="Times New Roman"/>
                 <w:noProof/>
                 <w:webHidden/>
+                <w:sz w:val="28"/>
+                <w:szCs w:val="28"/>
               </w:rPr>
               <w:fldChar w:fldCharType="separate"/>
             </w:r>
             <w:r>
               <w:rPr>
+                <w:rFonts w:ascii="Times New Roman" w:hAnsi="Times New Roman" w:cs="Times New Roman"/>
                 <w:noProof/>
                 <w:webHidden/>
+                <w:sz w:val="28"/>
+                <w:szCs w:val="28"/>
               </w:rPr>
               <w:t>3</w:t>
             </w:r>
             <w:r>
               <w:rPr>
+                <w:rFonts w:ascii="Times New Roman" w:hAnsi="Times New Roman" w:cs="Times New Roman"/>
                 <w:noProof/>
                 <w:webHidden/>
+                <w:sz w:val="28"/>
+                <w:szCs w:val="28"/>
               </w:rPr>
               <w:fldChar w:fldCharType="end"/>
             </w:r>
@@ -1155,13 +1238,16 @@
             <w:tabs>
               <w:tab w:val="right" w:leader="dot" w:pos="9629"/>
             </w:tabs>
+            <w:spacing w:after="0" w:line="360" w:lineRule="auto"/>
             <w:rPr>
-              <w:rFonts w:eastAsiaTheme="minorEastAsia"/>
+              <w:rFonts w:ascii="Times New Roman" w:eastAsiaTheme="minorEastAsia" w:hAnsi="Times New Roman" w:cs="Times New Roman"/>
               <w:noProof/>
+              <w:sz w:val="28"/>
+              <w:szCs w:val="28"/>
               <w:lang w:eastAsia="uk-UA"/>
             </w:rPr>
           </w:pPr>
-          <w:hyperlink w:anchor="_Toc181023058" w:history="1">
+          <w:hyperlink w:anchor="_Toc181023876" w:history="1">
             <w:r>
               <w:rPr>
                 <w:rStyle w:val="aa"/>
@@ -1169,54 +1255,77 @@
                 <w:b/>
                 <w:bCs/>
                 <w:noProof/>
+                <w:sz w:val="28"/>
+                <w:szCs w:val="28"/>
               </w:rPr>
               <w:t>Обрана тема.</w:t>
             </w:r>
             <w:r>
               <w:rPr>
+                <w:rFonts w:ascii="Times New Roman" w:hAnsi="Times New Roman" w:cs="Times New Roman"/>
                 <w:noProof/>
                 <w:webHidden/>
+                <w:sz w:val="28"/>
+                <w:szCs w:val="28"/>
               </w:rPr>
               <w:tab/>
             </w:r>
             <w:r>
               <w:rPr>
+                <w:rFonts w:ascii="Times New Roman" w:hAnsi="Times New Roman" w:cs="Times New Roman"/>
                 <w:noProof/>
                 <w:webHidden/>
+                <w:sz w:val="28"/>
+                <w:szCs w:val="28"/>
               </w:rPr>
               <w:fldChar w:fldCharType="begin"/>
             </w:r>
             <w:r>
               <w:rPr>
+                <w:rFonts w:ascii="Times New Roman" w:hAnsi="Times New Roman" w:cs="Times New Roman"/>
                 <w:noProof/>
                 <w:webHidden/>
+                <w:sz w:val="28"/>
+                <w:szCs w:val="28"/>
               </w:rPr>
-              <w:instrText xml:space="preserve"> PAGEREF _Toc181023058 \h </w:instrText>
+              <w:instrText xml:space="preserve"> PAGEREF _Toc181023876 \h </w:instrText>
             </w:r>
             <w:r>
               <w:rPr>
+                <w:rFonts w:ascii="Times New Roman" w:hAnsi="Times New Roman" w:cs="Times New Roman"/>
                 <w:noProof/>
                 <w:webHidden/>
+                <w:sz w:val="28"/>
+                <w:szCs w:val="28"/>
               </w:rPr>
             </w:r>
             <w:r>
               <w:rPr>
+                <w:rFonts w:ascii="Times New Roman" w:hAnsi="Times New Roman" w:cs="Times New Roman"/>
                 <w:noProof/>
                 <w:webHidden/>
+                <w:sz w:val="28"/>
+                <w:szCs w:val="28"/>
               </w:rPr>
               <w:fldChar w:fldCharType="separate"/>
             </w:r>
             <w:r>
               <w:rPr>
+                <w:rFonts w:ascii="Times New Roman" w:hAnsi="Times New Roman" w:cs="Times New Roman"/>
                 <w:noProof/>
                 <w:webHidden/>
+                <w:sz w:val="28"/>
+                <w:szCs w:val="28"/>
               </w:rPr>
               <w:t>3</w:t>
             </w:r>
             <w:r>
               <w:rPr>
+                <w:rFonts w:ascii="Times New Roman" w:hAnsi="Times New Roman" w:cs="Times New Roman"/>
                 <w:noProof/>
                 <w:webHidden/>
+                <w:sz w:val="28"/>
+                <w:szCs w:val="28"/>
               </w:rPr>
               <w:fldChar w:fldCharType="end"/>
             </w:r>
@@ -1228,13 +1337,16 @@
             <w:tabs>
               <w:tab w:val="right" w:leader="dot" w:pos="9629"/>
             </w:tabs>
+            <w:spacing w:after="0" w:line="360" w:lineRule="auto"/>
             <w:rPr>
-              <w:rFonts w:eastAsiaTheme="minorEastAsia"/>
+              <w:rFonts w:ascii="Times New Roman" w:eastAsiaTheme="minorEastAsia" w:hAnsi="Times New Roman" w:cs="Times New Roman"/>
               <w:noProof/>
+              <w:sz w:val="28"/>
+              <w:szCs w:val="28"/>
               <w:lang w:eastAsia="uk-UA"/>
             </w:rPr>
           </w:pPr>
-          <w:hyperlink w:anchor="_Toc181023059" w:history="1">
+          <w:hyperlink w:anchor="_Toc181023877" w:history="1">
             <w:r>
               <w:rPr>
                 <w:rStyle w:val="aa"/>
@@ -1242,55 +1354,78 @@
                 <w:b/>
                 <w:bCs/>
                 <w:noProof/>
+                <w:sz w:val="28"/>
+                <w:szCs w:val="28"/>
                 <w:lang w:eastAsia="uk-UA"/>
               </w:rPr>
               <w:t>Короткі теоретичні відомості</w:t>
             </w:r>
             <w:r>
               <w:rPr>
+                <w:rFonts w:ascii="Times New Roman" w:hAnsi="Times New Roman" w:cs="Times New Roman"/>
                 <w:noProof/>
                 <w:webHidden/>
+                <w:sz w:val="28"/>
+                <w:szCs w:val="28"/>
               </w:rPr>
               <w:tab/>
             </w:r>
             <w:r>
               <w:rPr>
+                <w:rFonts w:ascii="Times New Roman" w:hAnsi="Times New Roman" w:cs="Times New Roman"/>
                 <w:noProof/>
                 <w:webHidden/>
+                <w:sz w:val="28"/>
+                <w:szCs w:val="28"/>
               </w:rPr>
               <w:fldChar w:fldCharType="begin"/>
             </w:r>
             <w:r>
               <w:rPr>
+                <w:rFonts w:ascii="Times New Roman" w:hAnsi="Times New Roman" w:cs="Times New Roman"/>
                 <w:noProof/>
                 <w:webHidden/>
+                <w:sz w:val="28"/>
+                <w:szCs w:val="28"/>
               </w:rPr>
-              <w:instrText xml:space="preserve"> PAGEREF _Toc181023059 \h </w:instrText>
+              <w:instrText xml:space="preserve"> PAGEREF _Toc181023877 \h </w:instrText>
             </w:r>
             <w:r>
               <w:rPr>
+                <w:rFonts w:ascii="Times New Roman" w:hAnsi="Times New Roman" w:cs="Times New Roman"/>
                 <w:noProof/>
                 <w:webHidden/>
+                <w:sz w:val="28"/>
+                <w:szCs w:val="28"/>
               </w:rPr>
             </w:r>
             <w:r>
               <w:rPr>
+                <w:rFonts w:ascii="Times New Roman" w:hAnsi="Times New Roman" w:cs="Times New Roman"/>
                 <w:noProof/>
                 <w:webHidden/>
+                <w:sz w:val="28"/>
+                <w:szCs w:val="28"/>
               </w:rPr>
               <w:fldChar w:fldCharType="separate"/>
             </w:r>
             <w:r>
               <w:rPr>
+                <w:rFonts w:ascii="Times New Roman" w:hAnsi="Times New Roman" w:cs="Times New Roman"/>
                 <w:noProof/>
                 <w:webHidden/>
+                <w:sz w:val="28"/>
+                <w:szCs w:val="28"/>
               </w:rPr>
               <w:t>4</w:t>
             </w:r>
             <w:r>
               <w:rPr>
+                <w:rFonts w:ascii="Times New Roman" w:hAnsi="Times New Roman" w:cs="Times New Roman"/>
                 <w:noProof/>
                 <w:webHidden/>
+                <w:sz w:val="28"/>
+                <w:szCs w:val="28"/>
               </w:rPr>
               <w:fldChar w:fldCharType="end"/>
             </w:r>
@@ -1302,13 +1437,16 @@
             <w:tabs>
               <w:tab w:val="right" w:leader="dot" w:pos="9629"/>
             </w:tabs>
+            <w:spacing w:after="0" w:line="360" w:lineRule="auto"/>
             <w:rPr>
-              <w:rFonts w:eastAsiaTheme="minorEastAsia"/>
+              <w:rFonts w:ascii="Times New Roman" w:eastAsiaTheme="minorEastAsia" w:hAnsi="Times New Roman" w:cs="Times New Roman"/>
               <w:noProof/>
+              <w:sz w:val="28"/>
+              <w:szCs w:val="28"/>
               <w:lang w:eastAsia="uk-UA"/>
             </w:rPr>
           </w:pPr>
-          <w:hyperlink w:anchor="_Toc181023060" w:history="1">
+          <w:hyperlink w:anchor="_Toc181023878" w:history="1">
             <w:r>
               <w:rPr>
                 <w:rStyle w:val="aa"/>
@@ -1316,55 +1454,78 @@
                 <w:b/>
                 <w:bCs/>
                 <w:noProof/>
+                <w:sz w:val="28"/>
+                <w:szCs w:val="28"/>
                 <w:lang w:eastAsia="uk-UA"/>
               </w:rPr>
               <w:t>Діаграма розгортання</w:t>
             </w:r>
             <w:r>
               <w:rPr>
+                <w:rFonts w:ascii="Times New Roman" w:hAnsi="Times New Roman" w:cs="Times New Roman"/>
                 <w:noProof/>
                 <w:webHidden/>
+                <w:sz w:val="28"/>
+                <w:szCs w:val="28"/>
               </w:rPr>
               <w:tab/>
             </w:r>
             <w:r>
               <w:rPr>
+                <w:rFonts w:ascii="Times New Roman" w:hAnsi="Times New Roman" w:cs="Times New Roman"/>
                 <w:noProof/>
                 <w:webHidden/>
+                <w:sz w:val="28"/>
+                <w:szCs w:val="28"/>
               </w:rPr>
               <w:fldChar w:fldCharType="begin"/>
             </w:r>
             <w:r>
               <w:rPr>
+                <w:rFonts w:ascii="Times New Roman" w:hAnsi="Times New Roman" w:cs="Times New Roman"/>
                 <w:noProof/>
                 <w:webHidden/>
+                <w:sz w:val="28"/>
+                <w:szCs w:val="28"/>
               </w:rPr>
-              <w:instrText xml:space="preserve"> PAGEREF _Toc181023060 \h </w:instrText>
+              <w:instrText xml:space="preserve"> PAGEREF _Toc181023878 \h </w:instrText>
             </w:r>
             <w:r>
               <w:rPr>
+                <w:rFonts w:ascii="Times New Roman" w:hAnsi="Times New Roman" w:cs="Times New Roman"/>
                 <w:noProof/>
                 <w:webHidden/>
+                <w:sz w:val="28"/>
+                <w:szCs w:val="28"/>
               </w:rPr>
             </w:r>
             <w:r>
               <w:rPr>
+                <w:rFonts w:ascii="Times New Roman" w:hAnsi="Times New Roman" w:cs="Times New Roman"/>
                 <w:noProof/>
                 <w:webHidden/>
+                <w:sz w:val="28"/>
+                <w:szCs w:val="28"/>
               </w:rPr>
               <w:fldChar w:fldCharType="separate"/>
             </w:r>
             <w:r>
               <w:rPr>
+                <w:rFonts w:ascii="Times New Roman" w:hAnsi="Times New Roman" w:cs="Times New Roman"/>
                 <w:noProof/>
                 <w:webHidden/>
+                <w:sz w:val="28"/>
+                <w:szCs w:val="28"/>
               </w:rPr>
               <w:t>7</w:t>
             </w:r>
             <w:r>
               <w:rPr>
+                <w:rFonts w:ascii="Times New Roman" w:hAnsi="Times New Roman" w:cs="Times New Roman"/>
                 <w:noProof/>
                 <w:webHidden/>
+                <w:sz w:val="28"/>
+                <w:szCs w:val="28"/>
               </w:rPr>
               <w:fldChar w:fldCharType="end"/>
             </w:r>
@@ -1376,13 +1537,16 @@
             <w:tabs>
               <w:tab w:val="right" w:leader="dot" w:pos="9629"/>
             </w:tabs>
+            <w:spacing w:after="0" w:line="360" w:lineRule="auto"/>
             <w:rPr>
-              <w:rFonts w:eastAsiaTheme="minorEastAsia"/>
+              <w:rFonts w:ascii="Times New Roman" w:eastAsiaTheme="minorEastAsia" w:hAnsi="Times New Roman" w:cs="Times New Roman"/>
               <w:noProof/>
+              <w:sz w:val="28"/>
+              <w:szCs w:val="28"/>
               <w:lang w:eastAsia="uk-UA"/>
             </w:rPr>
           </w:pPr>
-          <w:hyperlink w:anchor="_Toc181023061" w:history="1">
+          <w:hyperlink w:anchor="_Toc181023879" w:history="1">
             <w:r>
               <w:rPr>
                 <w:rStyle w:val="aa"/>
@@ -1390,55 +1554,78 @@
                 <w:b/>
                 <w:bCs/>
                 <w:noProof/>
+                <w:sz w:val="28"/>
+                <w:szCs w:val="28"/>
                 <w:lang w:eastAsia="uk-UA"/>
               </w:rPr>
               <w:t>Діаграма компонентів</w:t>
             </w:r>
             <w:r>
               <w:rPr>
+                <w:rFonts w:ascii="Times New Roman" w:hAnsi="Times New Roman" w:cs="Times New Roman"/>
                 <w:noProof/>
                 <w:webHidden/>
+                <w:sz w:val="28"/>
+                <w:szCs w:val="28"/>
               </w:rPr>
               <w:tab/>
             </w:r>
             <w:r>
               <w:rPr>
+                <w:rFonts w:ascii="Times New Roman" w:hAnsi="Times New Roman" w:cs="Times New Roman"/>
                 <w:noProof/>
                 <w:webHidden/>
+                <w:sz w:val="28"/>
+                <w:szCs w:val="28"/>
               </w:rPr>
               <w:fldChar w:fldCharType="begin"/>
             </w:r>
             <w:r>
               <w:rPr>
+                <w:rFonts w:ascii="Times New Roman" w:hAnsi="Times New Roman" w:cs="Times New Roman"/>
                 <w:noProof/>
                 <w:webHidden/>
+                <w:sz w:val="28"/>
+                <w:szCs w:val="28"/>
               </w:rPr>
-              <w:instrText xml:space="preserve"> PAGEREF _Toc181023061 \h </w:instrText>
+              <w:instrText xml:space="preserve"> PAGEREF _Toc181023879 \h </w:instrText>
             </w:r>
             <w:r>
               <w:rPr>
+                <w:rFonts w:ascii="Times New Roman" w:hAnsi="Times New Roman" w:cs="Times New Roman"/>
                 <w:noProof/>
                 <w:webHidden/>
+                <w:sz w:val="28"/>
+                <w:szCs w:val="28"/>
               </w:rPr>
             </w:r>
             <w:r>
               <w:rPr>
+                <w:rFonts w:ascii="Times New Roman" w:hAnsi="Times New Roman" w:cs="Times New Roman"/>
                 <w:noProof/>
                 <w:webHidden/>
+                <w:sz w:val="28"/>
+                <w:szCs w:val="28"/>
               </w:rPr>
               <w:fldChar w:fldCharType="separate"/>
             </w:r>
             <w:r>
               <w:rPr>
+                <w:rFonts w:ascii="Times New Roman" w:hAnsi="Times New Roman" w:cs="Times New Roman"/>
                 <w:noProof/>
                 <w:webHidden/>
+                <w:sz w:val="28"/>
+                <w:szCs w:val="28"/>
               </w:rPr>
               <w:t>9</w:t>
             </w:r>
             <w:r>
               <w:rPr>
+                <w:rFonts w:ascii="Times New Roman" w:hAnsi="Times New Roman" w:cs="Times New Roman"/>
                 <w:noProof/>
                 <w:webHidden/>
+                <w:sz w:val="28"/>
+                <w:szCs w:val="28"/>
               </w:rPr>
               <w:fldChar w:fldCharType="end"/>
             </w:r>
@@ -1450,13 +1637,16 @@
             <w:tabs>
               <w:tab w:val="right" w:leader="dot" w:pos="9629"/>
             </w:tabs>
+            <w:spacing w:after="0" w:line="360" w:lineRule="auto"/>
             <w:rPr>
-              <w:rFonts w:eastAsiaTheme="minorEastAsia"/>
+              <w:rFonts w:ascii="Times New Roman" w:eastAsiaTheme="minorEastAsia" w:hAnsi="Times New Roman" w:cs="Times New Roman"/>
               <w:noProof/>
+              <w:sz w:val="28"/>
+              <w:szCs w:val="28"/>
               <w:lang w:eastAsia="uk-UA"/>
             </w:rPr>
           </w:pPr>
-          <w:hyperlink w:anchor="_Toc181023062" w:history="1">
+          <w:hyperlink w:anchor="_Toc181023880" w:history="1">
             <w:r>
               <w:rPr>
                 <w:rStyle w:val="aa"/>
@@ -1464,55 +1654,177 @@
                 <w:b/>
                 <w:bCs/>
                 <w:noProof/>
+                <w:sz w:val="28"/>
+                <w:szCs w:val="28"/>
                 <w:lang w:eastAsia="uk-UA"/>
               </w:rPr>
               <w:t>Діаграма взаємодій та послідовностей</w:t>
             </w:r>
             <w:r>
               <w:rPr>
+                <w:rFonts w:ascii="Times New Roman" w:hAnsi="Times New Roman" w:cs="Times New Roman"/>
                 <w:noProof/>
                 <w:webHidden/>
+                <w:sz w:val="28"/>
+                <w:szCs w:val="28"/>
               </w:rPr>
               <w:tab/>
             </w:r>
             <w:r>
               <w:rPr>
+                <w:rFonts w:ascii="Times New Roman" w:hAnsi="Times New Roman" w:cs="Times New Roman"/>
                 <w:noProof/>
                 <w:webHidden/>
+                <w:sz w:val="28"/>
+                <w:szCs w:val="28"/>
               </w:rPr>
               <w:fldChar w:fldCharType="begin"/>
             </w:r>
             <w:r>
               <w:rPr>
+                <w:rFonts w:ascii="Times New Roman" w:hAnsi="Times New Roman" w:cs="Times New Roman"/>
                 <w:noProof/>
                 <w:webHidden/>
+                <w:sz w:val="28"/>
+                <w:szCs w:val="28"/>
               </w:rPr>
-              <w:instrText xml:space="preserve"> PAGEREF _Toc181023062 \h </w:instrText>
+              <w:instrText xml:space="preserve"> PAGEREF _Toc181023880 \h </w:instrText>
             </w:r>
             <w:r>
               <w:rPr>
+                <w:rFonts w:ascii="Times New Roman" w:hAnsi="Times New Roman" w:cs="Times New Roman"/>
                 <w:noProof/>
                 <w:webHidden/>
+                <w:sz w:val="28"/>
+                <w:szCs w:val="28"/>
               </w:rPr>
             </w:r>
             <w:r>
               <w:rPr>
+                <w:rFonts w:ascii="Times New Roman" w:hAnsi="Times New Roman" w:cs="Times New Roman"/>
                 <w:noProof/>
                 <w:webHidden/>
+                <w:sz w:val="28"/>
+                <w:szCs w:val="28"/>
               </w:rPr>
               <w:fldChar w:fldCharType="separate"/>
             </w:r>
             <w:r>
               <w:rPr>
+                <w:rFonts w:ascii="Times New Roman" w:hAnsi="Times New Roman" w:cs="Times New Roman"/>
                 <w:noProof/>
                 <w:webHidden/>
+                <w:sz w:val="28"/>
+                <w:szCs w:val="28"/>
               </w:rPr>
               <w:t>10</w:t>
             </w:r>
             <w:r>
               <w:rPr>
+                <w:rFonts w:ascii="Times New Roman" w:hAnsi="Times New Roman" w:cs="Times New Roman"/>
                 <w:noProof/>
                 <w:webHidden/>
+                <w:sz w:val="28"/>
+                <w:szCs w:val="28"/>
+              </w:rPr>
+              <w:fldChar w:fldCharType="end"/>
+            </w:r>
+          </w:hyperlink>
+        </w:p>
+        <w:p>
+          <w:pPr>
+            <w:pStyle w:val="11"/>
+            <w:tabs>
+              <w:tab w:val="right" w:leader="dot" w:pos="9629"/>
+            </w:tabs>
+            <w:spacing w:after="0" w:line="360" w:lineRule="auto"/>
+            <w:rPr>
+              <w:rFonts w:ascii="Times New Roman" w:eastAsiaTheme="minorEastAsia" w:hAnsi="Times New Roman" w:cs="Times New Roman"/>
+              <w:noProof/>
+              <w:sz w:val="28"/>
+              <w:szCs w:val="28"/>
+              <w:lang w:eastAsia="uk-UA"/>
+            </w:rPr>
+          </w:pPr>
+          <w:hyperlink w:anchor="_Toc181023881" w:history="1">
+            <w:r>
+              <w:rPr>
+                <w:rStyle w:val="aa"/>
+                <w:rFonts w:ascii="Times New Roman" w:hAnsi="Times New Roman" w:cs="Times New Roman"/>
+                <w:b/>
+                <w:bCs/>
+                <w:noProof/>
+                <w:sz w:val="28"/>
+                <w:szCs w:val="28"/>
+              </w:rPr>
+              <w:t>Висновки.</w:t>
+            </w:r>
+            <w:r>
+              <w:rPr>
+                <w:rFonts w:ascii="Times New Roman" w:hAnsi="Times New Roman" w:cs="Times New Roman"/>
+                <w:noProof/>
+                <w:webHidden/>
+                <w:sz w:val="28"/>
+                <w:szCs w:val="28"/>
+              </w:rPr>
+              <w:tab/>
+            </w:r>
+            <w:r>
+              <w:rPr>
+                <w:rFonts w:ascii="Times New Roman" w:hAnsi="Times New Roman" w:cs="Times New Roman"/>
+                <w:noProof/>
+                <w:webHidden/>
+                <w:sz w:val="28"/>
+                <w:szCs w:val="28"/>
+              </w:rPr>
+              <w:fldChar w:fldCharType="begin"/>
+            </w:r>
+            <w:r>
+              <w:rPr>
+                <w:rFonts w:ascii="Times New Roman" w:hAnsi="Times New Roman" w:cs="Times New Roman"/>
+                <w:noProof/>
+                <w:webHidden/>
+                <w:sz w:val="28"/>
+                <w:szCs w:val="28"/>
+              </w:rPr>
+              <w:instrText xml:space="preserve"> PAGEREF _Toc181023881 \h </w:instrText>
+            </w:r>
+            <w:r>
+              <w:rPr>
+                <w:rFonts w:ascii="Times New Roman" w:hAnsi="Times New Roman" w:cs="Times New Roman"/>
+                <w:noProof/>
+                <w:webHidden/>
+                <w:sz w:val="28"/>
+                <w:szCs w:val="28"/>
+              </w:rPr>
+            </w:r>
+            <w:r>
+              <w:rPr>
+                <w:rFonts w:ascii="Times New Roman" w:hAnsi="Times New Roman" w:cs="Times New Roman"/>
+                <w:noProof/>
+                <w:webHidden/>
+                <w:sz w:val="28"/>
+                <w:szCs w:val="28"/>
+              </w:rPr>
+              <w:fldChar w:fldCharType="separate"/>
+            </w:r>
+            <w:r>
+              <w:rPr>
+                <w:rFonts w:ascii="Times New Roman" w:hAnsi="Times New Roman" w:cs="Times New Roman"/>
+                <w:noProof/>
+                <w:webHidden/>
+                <w:sz w:val="28"/>
+                <w:szCs w:val="28"/>
+              </w:rPr>
+              <w:t>11</w:t>
+            </w:r>
+            <w:r>
+              <w:rPr>
+                <w:rFonts w:ascii="Times New Roman" w:hAnsi="Times New Roman" w:cs="Times New Roman"/>
+                <w:noProof/>
+                <w:webHidden/>
+                <w:sz w:val="28"/>
+                <w:szCs w:val="28"/>
               </w:rPr>
               <w:fldChar w:fldCharType="end"/>
             </w:r>
@@ -1555,7 +1867,7 @@
         </w:rPr>
       </w:pPr>
       <w:bookmarkStart w:id="1" w:name="_Toc178931957"/>
-      <w:bookmarkStart w:id="2" w:name="_Toc181023055"/>
+      <w:bookmarkStart w:id="2" w:name="_Toc181023873"/>
       <w:r>
         <w:rPr>
           <w:rFonts w:ascii="Times New Roman" w:eastAsia="Times New Roman" w:hAnsi="Times New Roman" w:cs="Times New Roman"/>
@@ -1631,7 +1943,7 @@
           <w:szCs w:val="28"/>
         </w:rPr>
       </w:pPr>
-      <w:bookmarkStart w:id="4" w:name="_Toc181023056"/>
+      <w:bookmarkStart w:id="4" w:name="_Toc181023874"/>
       <w:r>
         <w:rPr>
           <w:rFonts w:ascii="Times New Roman" w:hAnsi="Times New Roman" w:cs="Times New Roman"/>
@@ -1674,16 +1986,7 @@
           <w:sz w:val="28"/>
           <w:szCs w:val="28"/>
         </w:rPr>
-        <w:t>Розробка та аналіз концептуальної моделі для обраного варіанту з використанням UML-діаграм. Зокрема створення діаграми</w:t>
-      </w:r>
-      <w:r>
-        <w:rPr>
-          <w:rFonts w:ascii="Times New Roman" w:hAnsi="Times New Roman" w:cs="Times New Roman"/>
-          <w:color w:val="000000" w:themeColor="text1"/>
-          <w:sz w:val="28"/>
-          <w:szCs w:val="28"/>
-        </w:rPr>
-        <w:t xml:space="preserve"> розгортання</w:t>
+        <w:t>Розробка та аналіз концептуальної моделі для обраного варіанту з використанням UML-діаграм. Зокрема створення діаграми розгортання</w:t>
       </w:r>
       <w:r>
         <w:rPr>
@@ -1738,7 +2041,7 @@
         </w:rPr>
       </w:pPr>
       <w:bookmarkStart w:id="5" w:name="_Toc178931959"/>
-      <w:bookmarkStart w:id="6" w:name="_Toc181023057"/>
+      <w:bookmarkStart w:id="6" w:name="_Toc181023875"/>
       <w:r>
         <w:rPr>
           <w:rFonts w:ascii="Times New Roman" w:hAnsi="Times New Roman" w:cs="Times New Roman"/>
@@ -1878,7 +2181,7 @@
           <w:szCs w:val="28"/>
         </w:rPr>
       </w:pPr>
-      <w:bookmarkStart w:id="8" w:name="_Toc181023058"/>
+      <w:bookmarkStart w:id="8" w:name="_Toc181023876"/>
       <w:r>
         <w:rPr>
           <w:rFonts w:ascii="Times New Roman" w:hAnsi="Times New Roman" w:cs="Times New Roman"/>
@@ -2340,7 +2643,7 @@
           <w:lang w:eastAsia="uk-UA"/>
         </w:rPr>
       </w:pPr>
-      <w:bookmarkStart w:id="9" w:name="_Toc181023059"/>
+      <w:bookmarkStart w:id="9" w:name="_Toc181023877"/>
       <w:r>
         <w:rPr>
           <w:rFonts w:ascii="Times New Roman" w:eastAsia="Times New Roman" w:hAnsi="Times New Roman" w:cs="Times New Roman"/>
@@ -3316,7 +3619,7 @@
           <w:szCs w:val="28"/>
         </w:rPr>
       </w:pPr>
-      <w:bookmarkStart w:id="10" w:name="_Toc181023060"/>
+      <w:bookmarkStart w:id="10" w:name="_Toc181023878"/>
       <w:r>
         <w:rPr>
           <w:rFonts w:ascii="Times New Roman" w:eastAsia="Times New Roman" w:hAnsi="Times New Roman" w:cs="Times New Roman"/>
@@ -5393,7 +5696,7 @@
           <w:lang w:eastAsia="uk-UA"/>
         </w:rPr>
       </w:pPr>
-      <w:bookmarkStart w:id="11" w:name="_Toc181023061"/>
+      <w:bookmarkStart w:id="11" w:name="_Toc181023879"/>
       <w:r>
         <w:rPr>
           <w:rFonts w:ascii="Times New Roman" w:eastAsia="Times New Roman" w:hAnsi="Times New Roman" w:cs="Times New Roman"/>
@@ -5914,7 +6217,7 @@
           <w:lang w:eastAsia="uk-UA"/>
         </w:rPr>
       </w:pPr>
-      <w:bookmarkStart w:id="12" w:name="_Toc181023062"/>
+      <w:bookmarkStart w:id="12" w:name="_Toc181023880"/>
       <w:r>
         <w:rPr>
           <w:rFonts w:ascii="Times New Roman" w:eastAsia="Times New Roman" w:hAnsi="Times New Roman" w:cs="Times New Roman"/>
@@ -6692,6 +6995,7 @@
           <w:szCs w:val="28"/>
         </w:rPr>
       </w:pPr>
+      <w:bookmarkStart w:id="13" w:name="_Toc181023881"/>
       <w:r>
         <w:rPr>
           <w:rFonts w:ascii="Times New Roman" w:hAnsi="Times New Roman" w:cs="Times New Roman"/>
@@ -6703,6 +7007,7 @@
         </w:rPr>
         <w:t>Висновки.</w:t>
       </w:r>
+      <w:bookmarkEnd w:id="13"/>
     </w:p>
     <w:p>
       <w:pPr>
@@ -13095,6 +13400,7 @@
   <w:style w:type="character" w:default="1" w:styleId="a0">
     <w:name w:val="Default Paragraph Font"/>
     <w:uiPriority w:val="1"/>
+    <w:semiHidden/>
     <w:unhideWhenUsed/>
   </w:style>
   <w:style w:type="table" w:default="1" w:styleId="a1">

--- a/Lab3/Лабораторна робота №3.docx
+++ b/Lab3/Лабораторна робота №3.docx
@@ -4736,8 +4736,6 @@
       <w:r>
         <w:rPr>
           <w:rFonts w:ascii="Times New Roman" w:eastAsia="Times New Roman" w:hAnsi="Times New Roman" w:cs="Times New Roman"/>
-          <w:i/>
-          <w:iCs/>
           <w:sz w:val="28"/>
           <w:szCs w:val="28"/>
           <w:lang w:eastAsia="uk-UA"/>
@@ -4748,8 +4746,6 @@
       <w:r>
         <w:rPr>
           <w:rFonts w:ascii="Times New Roman" w:eastAsia="Times New Roman" w:hAnsi="Times New Roman" w:cs="Times New Roman"/>
-          <w:i/>
-          <w:iCs/>
           <w:sz w:val="28"/>
           <w:szCs w:val="28"/>
           <w:lang w:eastAsia="uk-UA"/>
@@ -4760,8 +4756,6 @@
       <w:r>
         <w:rPr>
           <w:rFonts w:ascii="Times New Roman" w:eastAsia="Times New Roman" w:hAnsi="Times New Roman" w:cs="Times New Roman"/>
-          <w:i/>
-          <w:iCs/>
           <w:sz w:val="28"/>
           <w:szCs w:val="28"/>
           <w:lang w:eastAsia="uk-UA"/>
@@ -4772,8 +4766,6 @@
       <w:r>
         <w:rPr>
           <w:rFonts w:ascii="Times New Roman" w:eastAsia="Times New Roman" w:hAnsi="Times New Roman" w:cs="Times New Roman"/>
-          <w:i/>
-          <w:iCs/>
           <w:sz w:val="28"/>
           <w:szCs w:val="28"/>
           <w:lang w:eastAsia="uk-UA"/>
@@ -4784,8 +4776,6 @@
       <w:r>
         <w:rPr>
           <w:rFonts w:ascii="Times New Roman" w:eastAsia="Times New Roman" w:hAnsi="Times New Roman" w:cs="Times New Roman"/>
-          <w:i/>
-          <w:iCs/>
           <w:sz w:val="28"/>
           <w:szCs w:val="28"/>
           <w:lang w:eastAsia="uk-UA"/>
@@ -4806,8 +4796,6 @@
       <w:r>
         <w:rPr>
           <w:rFonts w:ascii="Times New Roman" w:eastAsia="Times New Roman" w:hAnsi="Times New Roman" w:cs="Times New Roman"/>
-          <w:i/>
-          <w:iCs/>
           <w:sz w:val="28"/>
           <w:szCs w:val="28"/>
           <w:lang w:eastAsia="uk-UA"/>
@@ -4828,8 +4816,6 @@
       <w:r>
         <w:rPr>
           <w:rFonts w:ascii="Times New Roman" w:eastAsia="Times New Roman" w:hAnsi="Times New Roman" w:cs="Times New Roman"/>
-          <w:i/>
-          <w:iCs/>
           <w:sz w:val="28"/>
           <w:szCs w:val="28"/>
           <w:lang w:eastAsia="uk-UA"/>
@@ -4840,8 +4826,6 @@
       <w:r>
         <w:rPr>
           <w:rFonts w:ascii="Times New Roman" w:eastAsia="Times New Roman" w:hAnsi="Times New Roman" w:cs="Times New Roman"/>
-          <w:i/>
-          <w:iCs/>
           <w:sz w:val="28"/>
           <w:szCs w:val="28"/>
           <w:lang w:eastAsia="uk-UA"/>
@@ -4852,8 +4836,6 @@
       <w:r>
         <w:rPr>
           <w:rFonts w:ascii="Times New Roman" w:eastAsia="Times New Roman" w:hAnsi="Times New Roman" w:cs="Times New Roman"/>
-          <w:i/>
-          <w:iCs/>
           <w:sz w:val="28"/>
           <w:szCs w:val="28"/>
           <w:lang w:eastAsia="uk-UA"/>
@@ -4911,8 +4893,6 @@
       <w:r>
         <w:rPr>
           <w:rFonts w:ascii="Times New Roman" w:eastAsia="Times New Roman" w:hAnsi="Times New Roman" w:cs="Times New Roman"/>
-          <w:i/>
-          <w:iCs/>
           <w:sz w:val="28"/>
           <w:szCs w:val="28"/>
           <w:lang w:eastAsia="uk-UA"/>
@@ -4923,8 +4903,6 @@
       <w:r>
         <w:rPr>
           <w:rFonts w:ascii="Times New Roman" w:eastAsia="Times New Roman" w:hAnsi="Times New Roman" w:cs="Times New Roman"/>
-          <w:i/>
-          <w:iCs/>
           <w:sz w:val="28"/>
           <w:szCs w:val="28"/>
           <w:lang w:eastAsia="uk-UA"/>
@@ -4935,8 +4913,6 @@
       <w:r>
         <w:rPr>
           <w:rFonts w:ascii="Times New Roman" w:eastAsia="Times New Roman" w:hAnsi="Times New Roman" w:cs="Times New Roman"/>
-          <w:i/>
-          <w:iCs/>
           <w:sz w:val="28"/>
           <w:szCs w:val="28"/>
           <w:lang w:eastAsia="uk-UA"/>
@@ -5009,8 +4985,6 @@
       <w:r>
         <w:rPr>
           <w:rFonts w:ascii="Times New Roman" w:eastAsia="Times New Roman" w:hAnsi="Times New Roman" w:cs="Times New Roman"/>
-          <w:i/>
-          <w:iCs/>
           <w:sz w:val="28"/>
           <w:szCs w:val="28"/>
           <w:lang w:eastAsia="uk-UA"/>
@@ -5021,8 +4995,6 @@
       <w:r>
         <w:rPr>
           <w:rFonts w:ascii="Times New Roman" w:eastAsia="Times New Roman" w:hAnsi="Times New Roman" w:cs="Times New Roman"/>
-          <w:i/>
-          <w:iCs/>
           <w:sz w:val="28"/>
           <w:szCs w:val="28"/>
           <w:lang w:eastAsia="uk-UA"/>
@@ -5033,8 +5005,6 @@
       <w:r>
         <w:rPr>
           <w:rFonts w:ascii="Times New Roman" w:eastAsia="Times New Roman" w:hAnsi="Times New Roman" w:cs="Times New Roman"/>
-          <w:i/>
-          <w:iCs/>
           <w:sz w:val="28"/>
           <w:szCs w:val="28"/>
           <w:lang w:eastAsia="uk-UA"/>
@@ -5045,8 +5015,6 @@
       <w:r>
         <w:rPr>
           <w:rFonts w:ascii="Times New Roman" w:eastAsia="Times New Roman" w:hAnsi="Times New Roman" w:cs="Times New Roman"/>
-          <w:i/>
-          <w:iCs/>
           <w:sz w:val="28"/>
           <w:szCs w:val="28"/>
           <w:lang w:eastAsia="uk-UA"/>
@@ -5057,8 +5025,6 @@
       <w:r>
         <w:rPr>
           <w:rFonts w:ascii="Times New Roman" w:eastAsia="Times New Roman" w:hAnsi="Times New Roman" w:cs="Times New Roman"/>
-          <w:i/>
-          <w:iCs/>
           <w:sz w:val="28"/>
           <w:szCs w:val="28"/>
           <w:lang w:eastAsia="uk-UA"/>
@@ -5096,8 +5062,6 @@
       <w:r>
         <w:rPr>
           <w:rFonts w:ascii="Times New Roman" w:eastAsia="Times New Roman" w:hAnsi="Times New Roman" w:cs="Times New Roman"/>
-          <w:i/>
-          <w:iCs/>
           <w:sz w:val="28"/>
           <w:szCs w:val="28"/>
           <w:lang w:eastAsia="uk-UA"/>
@@ -5108,8 +5072,6 @@
       <w:r>
         <w:rPr>
           <w:rFonts w:ascii="Times New Roman" w:eastAsia="Times New Roman" w:hAnsi="Times New Roman" w:cs="Times New Roman"/>
-          <w:i/>
-          <w:iCs/>
           <w:sz w:val="28"/>
           <w:szCs w:val="28"/>
           <w:lang w:eastAsia="uk-UA"/>
@@ -5120,8 +5082,6 @@
       <w:r>
         <w:rPr>
           <w:rFonts w:ascii="Times New Roman" w:eastAsia="Times New Roman" w:hAnsi="Times New Roman" w:cs="Times New Roman"/>
-          <w:i/>
-          <w:iCs/>
           <w:sz w:val="28"/>
           <w:szCs w:val="28"/>
           <w:lang w:eastAsia="uk-UA"/>
@@ -5132,8 +5092,6 @@
       <w:r>
         <w:rPr>
           <w:rFonts w:ascii="Times New Roman" w:eastAsia="Times New Roman" w:hAnsi="Times New Roman" w:cs="Times New Roman"/>
-          <w:i/>
-          <w:iCs/>
           <w:sz w:val="28"/>
           <w:szCs w:val="28"/>
           <w:lang w:eastAsia="uk-UA"/>
@@ -5144,8 +5102,6 @@
       <w:r>
         <w:rPr>
           <w:rFonts w:ascii="Times New Roman" w:eastAsia="Times New Roman" w:hAnsi="Times New Roman" w:cs="Times New Roman"/>
-          <w:i/>
-          <w:iCs/>
           <w:sz w:val="28"/>
           <w:szCs w:val="28"/>
           <w:lang w:eastAsia="uk-UA"/>
@@ -5166,8 +5122,6 @@
       <w:r>
         <w:rPr>
           <w:rFonts w:ascii="Times New Roman" w:eastAsia="Times New Roman" w:hAnsi="Times New Roman" w:cs="Times New Roman"/>
-          <w:i/>
-          <w:iCs/>
           <w:sz w:val="28"/>
           <w:szCs w:val="28"/>
           <w:lang w:eastAsia="uk-UA"/>
@@ -5178,8 +5132,6 @@
       <w:r>
         <w:rPr>
           <w:rFonts w:ascii="Times New Roman" w:eastAsia="Times New Roman" w:hAnsi="Times New Roman" w:cs="Times New Roman"/>
-          <w:i/>
-          <w:iCs/>
           <w:sz w:val="28"/>
           <w:szCs w:val="28"/>
           <w:lang w:eastAsia="uk-UA"/>
@@ -5190,8 +5142,6 @@
       <w:r>
         <w:rPr>
           <w:rFonts w:ascii="Times New Roman" w:eastAsia="Times New Roman" w:hAnsi="Times New Roman" w:cs="Times New Roman"/>
-          <w:i/>
-          <w:iCs/>
           <w:sz w:val="28"/>
           <w:szCs w:val="28"/>
           <w:lang w:eastAsia="uk-UA"/>
@@ -5212,8 +5162,6 @@
       <w:r>
         <w:rPr>
           <w:rFonts w:ascii="Times New Roman" w:eastAsia="Times New Roman" w:hAnsi="Times New Roman" w:cs="Times New Roman"/>
-          <w:i/>
-          <w:iCs/>
           <w:sz w:val="28"/>
           <w:szCs w:val="28"/>
           <w:lang w:eastAsia="uk-UA"/>
@@ -5224,22 +5172,11 @@
       <w:r>
         <w:rPr>
           <w:rFonts w:ascii="Times New Roman" w:eastAsia="Times New Roman" w:hAnsi="Times New Roman" w:cs="Times New Roman"/>
-          <w:i/>
-          <w:iCs/>
-          <w:sz w:val="28"/>
-          <w:szCs w:val="28"/>
-          <w:lang w:eastAsia="uk-UA"/>
-        </w:rPr>
-        <w:t xml:space="preserve"> Server</w:t>
-      </w:r>
-      <w:r>
-        <w:rPr>
-          <w:rFonts w:ascii="Times New Roman" w:eastAsia="Times New Roman" w:hAnsi="Times New Roman" w:cs="Times New Roman"/>
-          <w:sz w:val="28"/>
-          <w:szCs w:val="28"/>
-          <w:lang w:eastAsia="uk-UA"/>
-        </w:rPr>
-        <w:t xml:space="preserve"> через HTTP/HTTPS.</w:t>
+          <w:sz w:val="28"/>
+          <w:szCs w:val="28"/>
+          <w:lang w:eastAsia="uk-UA"/>
+        </w:rPr>
+        <w:t xml:space="preserve"> Server через HTTP/HTTPS.</w:t>
       </w:r>
     </w:p>
     <w:p>
@@ -5379,8 +5316,6 @@
       <w:r>
         <w:rPr>
           <w:rFonts w:ascii="Times New Roman" w:eastAsia="Times New Roman" w:hAnsi="Times New Roman" w:cs="Times New Roman"/>
-          <w:i/>
-          <w:iCs/>
           <w:sz w:val="28"/>
           <w:szCs w:val="28"/>
           <w:lang w:eastAsia="uk-UA"/>
@@ -5401,8 +5336,6 @@
       <w:r>
         <w:rPr>
           <w:rFonts w:ascii="Times New Roman" w:eastAsia="Times New Roman" w:hAnsi="Times New Roman" w:cs="Times New Roman"/>
-          <w:i/>
-          <w:iCs/>
           <w:sz w:val="28"/>
           <w:szCs w:val="28"/>
           <w:lang w:eastAsia="uk-UA"/>
@@ -5413,8 +5346,6 @@
       <w:r>
         <w:rPr>
           <w:rFonts w:ascii="Times New Roman" w:eastAsia="Times New Roman" w:hAnsi="Times New Roman" w:cs="Times New Roman"/>
-          <w:i/>
-          <w:iCs/>
           <w:sz w:val="28"/>
           <w:szCs w:val="28"/>
           <w:lang w:eastAsia="uk-UA"/>
@@ -5425,8 +5356,6 @@
       <w:r>
         <w:rPr>
           <w:rFonts w:ascii="Times New Roman" w:eastAsia="Times New Roman" w:hAnsi="Times New Roman" w:cs="Times New Roman"/>
-          <w:i/>
-          <w:iCs/>
           <w:sz w:val="28"/>
           <w:szCs w:val="28"/>
           <w:lang w:eastAsia="uk-UA"/>
@@ -5437,8 +5366,6 @@
       <w:r>
         <w:rPr>
           <w:rFonts w:ascii="Times New Roman" w:eastAsia="Times New Roman" w:hAnsi="Times New Roman" w:cs="Times New Roman"/>
-          <w:i/>
-          <w:iCs/>
           <w:sz w:val="28"/>
           <w:szCs w:val="28"/>
           <w:lang w:eastAsia="uk-UA"/>
@@ -5449,8 +5376,6 @@
       <w:r>
         <w:rPr>
           <w:rFonts w:ascii="Times New Roman" w:eastAsia="Times New Roman" w:hAnsi="Times New Roman" w:cs="Times New Roman"/>
-          <w:i/>
-          <w:iCs/>
           <w:sz w:val="28"/>
           <w:szCs w:val="28"/>
           <w:lang w:eastAsia="uk-UA"/>
@@ -5594,8 +5519,6 @@
       <w:r>
         <w:rPr>
           <w:rFonts w:ascii="Times New Roman" w:eastAsia="Times New Roman" w:hAnsi="Times New Roman" w:cs="Times New Roman"/>
-          <w:i/>
-          <w:iCs/>
           <w:sz w:val="28"/>
           <w:szCs w:val="28"/>
           <w:lang w:eastAsia="uk-UA"/>
@@ -5606,8 +5529,6 @@
       <w:r>
         <w:rPr>
           <w:rFonts w:ascii="Times New Roman" w:eastAsia="Times New Roman" w:hAnsi="Times New Roman" w:cs="Times New Roman"/>
-          <w:i/>
-          <w:iCs/>
           <w:sz w:val="28"/>
           <w:szCs w:val="28"/>
           <w:lang w:eastAsia="uk-UA"/>
@@ -5618,8 +5539,6 @@
       <w:r>
         <w:rPr>
           <w:rFonts w:ascii="Times New Roman" w:eastAsia="Times New Roman" w:hAnsi="Times New Roman" w:cs="Times New Roman"/>
-          <w:i/>
-          <w:iCs/>
           <w:sz w:val="28"/>
           <w:szCs w:val="28"/>
           <w:lang w:eastAsia="uk-UA"/>
@@ -5630,8 +5549,6 @@
       <w:r>
         <w:rPr>
           <w:rFonts w:ascii="Times New Roman" w:eastAsia="Times New Roman" w:hAnsi="Times New Roman" w:cs="Times New Roman"/>
-          <w:i/>
-          <w:iCs/>
           <w:sz w:val="28"/>
           <w:szCs w:val="28"/>
           <w:lang w:eastAsia="uk-UA"/>
@@ -5642,8 +5559,6 @@
       <w:r>
         <w:rPr>
           <w:rFonts w:ascii="Times New Roman" w:eastAsia="Times New Roman" w:hAnsi="Times New Roman" w:cs="Times New Roman"/>
-          <w:i/>
-          <w:iCs/>
           <w:sz w:val="28"/>
           <w:szCs w:val="28"/>
           <w:lang w:eastAsia="uk-UA"/>

--- a/Lab3/Лабораторна робота №3.docx
+++ b/Lab3/Лабораторна робота №3.docx
@@ -4666,25 +4666,16 @@
           <w:szCs w:val="28"/>
           <w:lang w:eastAsia="uk-UA"/>
         </w:rPr>
-        <w:t>Діаграма</w:t>
-      </w:r>
-      <w:r>
-        <w:rPr>
-          <w:rFonts w:ascii="Times New Roman" w:eastAsia="Times New Roman" w:hAnsi="Times New Roman" w:cs="Times New Roman"/>
-          <w:sz w:val="28"/>
-          <w:szCs w:val="28"/>
-          <w:lang w:val="en-US" w:eastAsia="uk-UA"/>
-        </w:rPr>
-        <w:t xml:space="preserve"> </w:t>
-      </w:r>
-      <w:r>
-        <w:rPr>
-          <w:rFonts w:ascii="Times New Roman" w:eastAsia="Times New Roman" w:hAnsi="Times New Roman" w:cs="Times New Roman"/>
-          <w:sz w:val="28"/>
-          <w:szCs w:val="28"/>
-          <w:lang w:eastAsia="uk-UA"/>
-        </w:rPr>
-        <w:t>Пояснення:</w:t>
+        <w:t>Опис діаграми</w:t>
+      </w:r>
+      <w:r>
+        <w:rPr>
+          <w:rFonts w:ascii="Times New Roman" w:eastAsia="Times New Roman" w:hAnsi="Times New Roman" w:cs="Times New Roman"/>
+          <w:sz w:val="28"/>
+          <w:szCs w:val="28"/>
+          <w:lang w:eastAsia="uk-UA"/>
+        </w:rPr>
+        <w:t>:</w:t>
       </w:r>
     </w:p>
     <w:p>
@@ -4932,11 +4923,6 @@
     </w:p>
     <w:p>
       <w:pPr>
-        <w:pStyle w:val="a6"/>
-        <w:numPr>
-          <w:ilvl w:val="0"/>
-          <w:numId w:val="42"/>
-        </w:numPr>
         <w:spacing w:after="0" w:line="360" w:lineRule="auto"/>
         <w:jc w:val="both"/>
         <w:rPr>
@@ -6030,7 +6016,14 @@
           <w:sz w:val="28"/>
           <w:szCs w:val="28"/>
         </w:rPr>
-        <w:t>Діаграма показує:</w:t>
+        <w:t>На діаграмі зображено</w:t>
+      </w:r>
+      <w:r>
+        <w:rPr>
+          <w:sz w:val="28"/>
+          <w:szCs w:val="28"/>
+        </w:rPr>
+        <w:t>:</w:t>
       </w:r>
     </w:p>
     <w:p>
@@ -6218,7 +6211,20 @@
           <w:szCs w:val="28"/>
         </w:rPr>
         <w:br/>
-        <w:t>Діаграма показує послідовність дій при завантаженні файлу:</w:t>
+      </w:r>
+      <w:r>
+        <w:rPr>
+          <w:sz w:val="28"/>
+          <w:szCs w:val="28"/>
+        </w:rPr>
+        <w:t xml:space="preserve">На діаграмі зображено </w:t>
+      </w:r>
+      <w:r>
+        <w:rPr>
+          <w:sz w:val="28"/>
+          <w:szCs w:val="28"/>
+        </w:rPr>
+        <w:t>послідовність дій при завантаженні файлу:</w:t>
       </w:r>
     </w:p>
     <w:p>

--- a/Lab3/Лабораторна робота №3.docx
+++ b/Lab3/Лабораторна робота №3.docx
@@ -194,7 +194,7 @@
           <w:rFonts w:ascii="Times New Roman" w:eastAsia="Times New Roman" w:hAnsi="Times New Roman" w:cs="Times New Roman"/>
           <w:sz w:val="28"/>
           <w:szCs w:val="28"/>
-          <w:lang w:eastAsia="uk-UA"/>
+          <w:lang w:val="en-US" w:eastAsia="uk-UA"/>
         </w:rPr>
       </w:pPr>
       <w:r>
@@ -207,7 +207,19 @@
           <w:szCs w:val="28"/>
           <w:lang w:eastAsia="uk-UA"/>
         </w:rPr>
-        <w:t>Лабораторна робота №2</w:t>
+        <w:t>Лабораторна робота №</w:t>
+      </w:r>
+      <w:r>
+        <w:rPr>
+          <w:rFonts w:ascii="Times New Roman" w:eastAsia="Times New Roman" w:hAnsi="Times New Roman" w:cs="Times New Roman"/>
+          <w:b/>
+          <w:bCs/>
+          <w:color w:val="000000"/>
+          <w:sz w:val="28"/>
+          <w:szCs w:val="28"/>
+          <w:lang w:val="en-US" w:eastAsia="uk-UA"/>
+        </w:rPr>
+        <w:t>3</w:t>
       </w:r>
     </w:p>
     <w:p>
@@ -3705,6 +3717,36 @@
     <w:p>
       <w:pPr>
         <w:spacing w:after="0" w:line="360" w:lineRule="auto"/>
+        <w:jc w:val="center"/>
+        <w:rPr>
+          <w:rFonts w:ascii="Times New Roman" w:hAnsi="Times New Roman" w:cs="Times New Roman"/>
+          <w:sz w:val="28"/>
+          <w:szCs w:val="28"/>
+        </w:rPr>
+      </w:pPr>
+      <w:r>
+        <w:rPr>
+          <w:rFonts w:ascii="Times New Roman" w:hAnsi="Times New Roman" w:cs="Times New Roman"/>
+          <w:sz w:val="28"/>
+          <w:szCs w:val="28"/>
+        </w:rPr>
+        <w:t>Рисунок 1. Діаграма розгортання</w:t>
+      </w:r>
+    </w:p>
+    <w:p>
+      <w:pPr>
+        <w:spacing w:after="0" w:line="360" w:lineRule="auto"/>
+        <w:jc w:val="center"/>
+        <w:rPr>
+          <w:rFonts w:ascii="Times New Roman" w:hAnsi="Times New Roman" w:cs="Times New Roman"/>
+          <w:sz w:val="28"/>
+          <w:szCs w:val="28"/>
+        </w:rPr>
+      </w:pPr>
+    </w:p>
+    <w:p>
+      <w:pPr>
+        <w:spacing w:after="0" w:line="360" w:lineRule="auto"/>
         <w:jc w:val="both"/>
         <w:rPr>
           <w:rFonts w:ascii="Times New Roman" w:eastAsia="Times New Roman" w:hAnsi="Times New Roman" w:cs="Times New Roman"/>
@@ -4413,6 +4455,7 @@
           <w:szCs w:val="28"/>
           <w:lang w:eastAsia="uk-UA"/>
         </w:rPr>
+        <w:lastRenderedPageBreak/>
         <w:t>Statistics</w:t>
       </w:r>
       <w:proofErr w:type="spellEnd"/>
@@ -4470,7 +4513,6 @@
           <w:szCs w:val="28"/>
           <w:lang w:eastAsia="uk-UA"/>
         </w:rPr>
-        <w:lastRenderedPageBreak/>
         <w:t>Database</w:t>
       </w:r>
       <w:proofErr w:type="spellEnd"/>
@@ -5683,6 +5725,60 @@
     </w:p>
     <w:p>
       <w:pPr>
+        <w:spacing w:after="0" w:line="360" w:lineRule="auto"/>
+        <w:jc w:val="center"/>
+        <w:rPr>
+          <w:rFonts w:ascii="Times New Roman" w:hAnsi="Times New Roman" w:cs="Times New Roman"/>
+          <w:sz w:val="28"/>
+          <w:szCs w:val="28"/>
+        </w:rPr>
+      </w:pPr>
+      <w:r>
+        <w:rPr>
+          <w:rFonts w:ascii="Times New Roman" w:hAnsi="Times New Roman" w:cs="Times New Roman"/>
+          <w:sz w:val="28"/>
+          <w:szCs w:val="28"/>
+        </w:rPr>
+        <w:t xml:space="preserve">Рисунок </w:t>
+      </w:r>
+      <w:r>
+        <w:rPr>
+          <w:rFonts w:ascii="Times New Roman" w:hAnsi="Times New Roman" w:cs="Times New Roman"/>
+          <w:sz w:val="28"/>
+          <w:szCs w:val="28"/>
+        </w:rPr>
+        <w:t>2</w:t>
+      </w:r>
+      <w:r>
+        <w:rPr>
+          <w:rFonts w:ascii="Times New Roman" w:hAnsi="Times New Roman" w:cs="Times New Roman"/>
+          <w:sz w:val="28"/>
+          <w:szCs w:val="28"/>
+        </w:rPr>
+        <w:t xml:space="preserve">. Діаграма </w:t>
+      </w:r>
+      <w:r>
+        <w:rPr>
+          <w:rFonts w:ascii="Times New Roman" w:hAnsi="Times New Roman" w:cs="Times New Roman"/>
+          <w:sz w:val="28"/>
+          <w:szCs w:val="28"/>
+        </w:rPr>
+        <w:t>компонентів</w:t>
+      </w:r>
+    </w:p>
+    <w:p>
+      <w:pPr>
+        <w:spacing w:after="0" w:line="360" w:lineRule="auto"/>
+        <w:jc w:val="center"/>
+        <w:rPr>
+          <w:rFonts w:ascii="Times New Roman" w:hAnsi="Times New Roman" w:cs="Times New Roman"/>
+          <w:sz w:val="28"/>
+          <w:szCs w:val="28"/>
+        </w:rPr>
+      </w:pPr>
+    </w:p>
+    <w:p>
+      <w:pPr>
         <w:pStyle w:val="whitespace-normal"/>
         <w:numPr>
           <w:ilvl w:val="0"/>
@@ -5980,20 +6076,13 @@
         </w:rPr>
         <w:t>Інтерфейси:</w:t>
       </w:r>
-    </w:p>
-    <w:p>
-      <w:pPr>
-        <w:pStyle w:val="whitespace-normal"/>
-        <w:numPr>
-          <w:ilvl w:val="0"/>
-          <w:numId w:val="32"/>
-        </w:numPr>
-        <w:spacing w:before="0" w:beforeAutospacing="0" w:after="0" w:afterAutospacing="0" w:line="360" w:lineRule="auto"/>
-        <w:rPr>
-          <w:sz w:val="28"/>
-          <w:szCs w:val="28"/>
-        </w:rPr>
-      </w:pPr>
+      <w:r>
+        <w:rPr>
+          <w:sz w:val="28"/>
+          <w:szCs w:val="28"/>
+        </w:rPr>
+        <w:t xml:space="preserve"> </w:t>
+      </w:r>
       <w:r>
         <w:rPr>
           <w:sz w:val="28"/>
@@ -6029,32 +6118,8 @@
     <w:p>
       <w:pPr>
         <w:pStyle w:val="whitespace-normal"/>
-        <w:numPr>
-          <w:ilvl w:val="0"/>
-          <w:numId w:val="35"/>
-        </w:numPr>
         <w:spacing w:before="0" w:beforeAutospacing="0" w:after="0" w:afterAutospacing="0" w:line="360" w:lineRule="auto"/>
-        <w:rPr>
-          <w:sz w:val="28"/>
-          <w:szCs w:val="28"/>
-        </w:rPr>
-      </w:pPr>
-      <w:r>
-        <w:rPr>
-          <w:sz w:val="28"/>
-          <w:szCs w:val="28"/>
-        </w:rPr>
-        <w:t>Як компоненти взаємодіють між собою</w:t>
-      </w:r>
-    </w:p>
-    <w:p>
-      <w:pPr>
-        <w:pStyle w:val="whitespace-normal"/>
-        <w:numPr>
-          <w:ilvl w:val="0"/>
-          <w:numId w:val="35"/>
-        </w:numPr>
-        <w:spacing w:before="0" w:beforeAutospacing="0" w:after="0" w:afterAutospacing="0" w:line="360" w:lineRule="auto"/>
+        <w:ind w:left="360"/>
         <w:rPr>
           <w:sz w:val="28"/>
           <w:szCs w:val="28"/>
@@ -6205,6 +6270,59 @@
           </wp:inline>
         </w:drawing>
       </w:r>
+    </w:p>
+    <w:p>
+      <w:pPr>
+        <w:spacing w:after="0" w:line="360" w:lineRule="auto"/>
+        <w:jc w:val="center"/>
+        <w:rPr>
+          <w:rFonts w:ascii="Times New Roman" w:hAnsi="Times New Roman" w:cs="Times New Roman"/>
+          <w:sz w:val="28"/>
+          <w:szCs w:val="28"/>
+        </w:rPr>
+      </w:pPr>
+      <w:r>
+        <w:rPr>
+          <w:rFonts w:ascii="Times New Roman" w:hAnsi="Times New Roman" w:cs="Times New Roman"/>
+          <w:sz w:val="28"/>
+          <w:szCs w:val="28"/>
+        </w:rPr>
+        <w:t xml:space="preserve">Рисунок </w:t>
+      </w:r>
+      <w:r>
+        <w:rPr>
+          <w:rFonts w:ascii="Times New Roman" w:hAnsi="Times New Roman" w:cs="Times New Roman"/>
+          <w:sz w:val="28"/>
+          <w:szCs w:val="28"/>
+        </w:rPr>
+        <w:t>3</w:t>
+      </w:r>
+      <w:r>
+        <w:rPr>
+          <w:rFonts w:ascii="Times New Roman" w:hAnsi="Times New Roman" w:cs="Times New Roman"/>
+          <w:sz w:val="28"/>
+          <w:szCs w:val="28"/>
+        </w:rPr>
+        <w:t xml:space="preserve">. </w:t>
+      </w:r>
+      <w:r>
+        <w:rPr>
+          <w:rFonts w:ascii="Times New Roman" w:hAnsi="Times New Roman" w:cs="Times New Roman"/>
+          <w:sz w:val="28"/>
+          <w:szCs w:val="28"/>
+        </w:rPr>
+        <w:t>Діаграма взаємодій та послідовностей</w:t>
+      </w:r>
+    </w:p>
+    <w:p>
+      <w:pPr>
+        <w:pStyle w:val="whitespace-pre-wrap"/>
+        <w:spacing w:before="0" w:beforeAutospacing="0" w:after="0" w:afterAutospacing="0" w:line="360" w:lineRule="auto"/>
+        <w:rPr>
+          <w:sz w:val="28"/>
+          <w:szCs w:val="28"/>
+        </w:rPr>
+      </w:pPr>
       <w:r>
         <w:rPr>
           <w:sz w:val="28"/>
@@ -6469,6 +6587,7 @@
           <w:szCs w:val="28"/>
           <w:lang w:eastAsia="uk-UA"/>
         </w:rPr>
+        <w:lastRenderedPageBreak/>
         <w:t>Перевірка доступності файлу</w:t>
       </w:r>
     </w:p>
@@ -6537,7 +6656,6 @@
           <w:szCs w:val="28"/>
           <w:lang w:eastAsia="uk-UA"/>
         </w:rPr>
-        <w:lastRenderedPageBreak/>
         <w:t>Помилки доступу до файлу</w:t>
       </w:r>
     </w:p>
